--- a/05Lab Approvals.docx
+++ b/05Lab Approvals.docx
@@ -6,8 +6,6 @@
       <w:pPr>
         <w:pStyle w:val="Heading2"/>
       </w:pPr>
-      <w:bookmarkStart w:id="0" w:name="_GoBack"/>
-      <w:bookmarkEnd w:id="0"/>
       <w:r>
         <w:t xml:space="preserve">Managing Content and </w:t>
       </w:r>
@@ -116,14 +114,14 @@
       <w:pPr>
         <w:pStyle w:val="Heading3"/>
       </w:pPr>
-      <w:bookmarkStart w:id="1" w:name="_Toc57929"/>
+      <w:bookmarkStart w:id="0" w:name="_Toc57929"/>
       <w:r>
         <w:t xml:space="preserve">Exercise 1: Create </w:t>
       </w:r>
       <w:r>
         <w:t xml:space="preserve">Two SharePoint </w:t>
       </w:r>
-      <w:bookmarkEnd w:id="1"/>
+      <w:bookmarkEnd w:id="0"/>
       <w:r>
         <w:t>Document Libraries for Uploading Photos</w:t>
       </w:r>
@@ -1340,14 +1338,12 @@
         <w:lastRenderedPageBreak/>
         <w:t xml:space="preserve">Update the </w:t>
       </w:r>
-      <w:proofErr w:type="spellStart"/>
       <w:r>
         <w:rPr>
           <w:b/>
         </w:rPr>
         <w:t>OnSelect</w:t>
       </w:r>
-      <w:proofErr w:type="spellEnd"/>
       <w:r>
         <w:t xml:space="preserve"> property of </w:t>
       </w:r>
@@ -1376,14 +1372,12 @@
       <w:r>
         <w:t xml:space="preserve">The formula you have entered for </w:t>
       </w:r>
-      <w:proofErr w:type="spellStart"/>
       <w:r>
         <w:rPr>
           <w:b/>
         </w:rPr>
         <w:t>OnSelect</w:t>
       </w:r>
-      <w:proofErr w:type="spellEnd"/>
       <w:r>
         <w:t xml:space="preserve"> property for </w:t>
       </w:r>
@@ -1464,14 +1458,12 @@
       <w:r>
         <w:t xml:space="preserve">Add an image control to display the photo stored in the variable named </w:t>
       </w:r>
-      <w:proofErr w:type="spellStart"/>
       <w:r>
         <w:rPr>
           <w:b/>
         </w:rPr>
         <w:t>lastPhoto</w:t>
       </w:r>
-      <w:proofErr w:type="spellEnd"/>
       <w:r>
         <w:t>.</w:t>
       </w:r>
@@ -1587,14 +1579,12 @@
       <w:r>
         <w:t xml:space="preserve"> control to </w:t>
       </w:r>
-      <w:proofErr w:type="spellStart"/>
       <w:r>
         <w:rPr>
           <w:b/>
         </w:rPr>
         <w:t>imgLastPhoto</w:t>
       </w:r>
-      <w:proofErr w:type="spellEnd"/>
       <w:r>
         <w:t>.</w:t>
       </w:r>
@@ -1675,25 +1665,21 @@
       <w:r>
         <w:t xml:space="preserve"> property of </w:t>
       </w:r>
-      <w:proofErr w:type="spellStart"/>
       <w:r>
         <w:rPr>
           <w:b/>
         </w:rPr>
         <w:t>imgLastPhoto</w:t>
       </w:r>
-      <w:proofErr w:type="spellEnd"/>
       <w:r>
         <w:t xml:space="preserve"> to the variable named </w:t>
       </w:r>
-      <w:proofErr w:type="spellStart"/>
       <w:r>
         <w:rPr>
           <w:b/>
         </w:rPr>
         <w:t>lastPhoto</w:t>
       </w:r>
-      <w:proofErr w:type="spellEnd"/>
       <w:r>
         <w:t>.</w:t>
       </w:r>
@@ -1802,14 +1788,12 @@
       <w:r>
         <w:t xml:space="preserve"> control, it will also have the effect of evaluating the </w:t>
       </w:r>
-      <w:proofErr w:type="spellStart"/>
       <w:r>
         <w:rPr>
           <w:b/>
         </w:rPr>
         <w:t>OnSelect</w:t>
       </w:r>
-      <w:proofErr w:type="spellEnd"/>
       <w:r>
         <w:t xml:space="preserve"> property of the </w:t>
       </w:r>
@@ -1822,14 +1806,12 @@
       <w:r>
         <w:t xml:space="preserve"> control which will write a photo image into the variable named </w:t>
       </w:r>
-      <w:proofErr w:type="spellStart"/>
       <w:r>
         <w:rPr>
           <w:b/>
         </w:rPr>
         <w:t>lastPhoto</w:t>
       </w:r>
-      <w:proofErr w:type="spellEnd"/>
       <w:r>
         <w:t>.</w:t>
       </w:r>
@@ -1859,14 +1841,12 @@
       <w:r>
         <w:t xml:space="preserve"> control. When you do this, you should then see the photo image displayed below in the </w:t>
       </w:r>
-      <w:proofErr w:type="spellStart"/>
       <w:r>
         <w:rPr>
           <w:b/>
         </w:rPr>
         <w:t>imgLastPhoto</w:t>
       </w:r>
-      <w:proofErr w:type="spellEnd"/>
       <w:r>
         <w:t>.</w:t>
       </w:r>
@@ -1946,14 +1926,12 @@
       <w:r>
         <w:t xml:space="preserve">Add a new button to the screen and rename it to </w:t>
       </w:r>
-      <w:proofErr w:type="spellStart"/>
       <w:r>
         <w:rPr>
           <w:b/>
         </w:rPr>
         <w:t>btnSubmitToSharePoint</w:t>
       </w:r>
-      <w:proofErr w:type="spellEnd"/>
       <w:r>
         <w:t>.</w:t>
       </w:r>
@@ -2042,14 +2020,12 @@
       <w:r>
         <w:t xml:space="preserve">Connect </w:t>
       </w:r>
-      <w:proofErr w:type="spellStart"/>
       <w:r>
         <w:rPr>
           <w:b/>
         </w:rPr>
         <w:t>btnSubmitToSharePoint</w:t>
       </w:r>
-      <w:proofErr w:type="spellEnd"/>
       <w:r>
         <w:t xml:space="preserve"> to a new flow</w:t>
       </w:r>
@@ -2064,14 +2040,12 @@
       <w:r>
         <w:t xml:space="preserve">Select </w:t>
       </w:r>
-      <w:proofErr w:type="spellStart"/>
       <w:r>
         <w:rPr>
           <w:b/>
         </w:rPr>
         <w:t>btnSubmitToSharePoint</w:t>
       </w:r>
-      <w:proofErr w:type="spellEnd"/>
       <w:r>
         <w:t xml:space="preserve"> in the left tree view.</w:t>
       </w:r>
@@ -2274,14 +2248,12 @@
       <w:r>
         <w:t xml:space="preserve"> canvas app and add support to execute the flow by clicking the </w:t>
       </w:r>
-      <w:proofErr w:type="spellStart"/>
       <w:r>
         <w:rPr>
           <w:b/>
         </w:rPr>
         <w:t>btnSubmitToSharePoint</w:t>
       </w:r>
-      <w:proofErr w:type="spellEnd"/>
       <w:r>
         <w:t xml:space="preserve"> button.</w:t>
       </w:r>
@@ -3178,16 +3150,11 @@
         <w:t>Expressions</w:t>
       </w:r>
       <w:r>
-        <w:t xml:space="preserve"> </w:t>
-      </w:r>
-      <w:proofErr w:type="gramStart"/>
-      <w:r>
-        <w:t xml:space="preserve">textbox </w:t>
+        <w:t xml:space="preserve"> textbox </w:t>
       </w:r>
       <w:r>
         <w:t>.</w:t>
       </w:r>
-      <w:proofErr w:type="gramEnd"/>
     </w:p>
     <w:p>
       <w:pPr>
@@ -3857,16 +3824,11 @@
         <w:t>File name</w:t>
       </w:r>
       <w:r>
-        <w:t xml:space="preserve"> </w:t>
-      </w:r>
-      <w:proofErr w:type="gramStart"/>
-      <w:r>
-        <w:t>action.</w:t>
+        <w:t xml:space="preserve"> action.</w:t>
       </w:r>
       <w:r>
         <w:t>.</w:t>
       </w:r>
-      <w:proofErr w:type="gramEnd"/>
     </w:p>
     <w:p>
       <w:pPr>
@@ -4139,14 +4101,12 @@
       <w:r>
         <w:t xml:space="preserve">You should see that a new trigger output parameter has been created named </w:t>
       </w:r>
-      <w:proofErr w:type="spellStart"/>
       <w:r>
         <w:rPr>
           <w:b/>
         </w:rPr>
         <w:t>Createfile_FileContent</w:t>
       </w:r>
-      <w:proofErr w:type="spellEnd"/>
       <w:r>
         <w:t>.</w:t>
       </w:r>
@@ -4218,14 +4178,12 @@
       <w:r>
         <w:t xml:space="preserve">In the last step you created the new parameter named </w:t>
       </w:r>
-      <w:proofErr w:type="spellStart"/>
       <w:r>
         <w:rPr>
           <w:b/>
         </w:rPr>
         <w:t>Createfile_FileContent</w:t>
       </w:r>
-      <w:proofErr w:type="spellEnd"/>
       <w:r>
         <w:t xml:space="preserve"> so PowerApps can pass a phot</w:t>
       </w:r>
@@ -4241,14 +4199,12 @@
       <w:r>
         <w:t xml:space="preserve">. However, you cannot pass the </w:t>
       </w:r>
-      <w:proofErr w:type="spellStart"/>
       <w:r>
         <w:rPr>
           <w:b/>
         </w:rPr>
         <w:t>Createfile_FileContent</w:t>
       </w:r>
-      <w:proofErr w:type="spellEnd"/>
       <w:r>
         <w:t xml:space="preserve"> output parameter directly to the </w:t>
       </w:r>
@@ -4261,14 +4217,12 @@
       <w:r>
         <w:t xml:space="preserve"> input parameter. Instead, you must convert the photo image using the </w:t>
       </w:r>
-      <w:proofErr w:type="spellStart"/>
       <w:r>
         <w:rPr>
           <w:b/>
         </w:rPr>
         <w:t>dataUriToBinary</w:t>
       </w:r>
-      <w:proofErr w:type="spellEnd"/>
       <w:r>
         <w:t xml:space="preserve"> function</w:t>
       </w:r>
@@ -4286,14 +4240,12 @@
       <w:r>
         <w:t xml:space="preserve">Delete the parameter named </w:t>
       </w:r>
-      <w:proofErr w:type="spellStart"/>
       <w:r>
         <w:rPr>
           <w:b/>
         </w:rPr>
         <w:t>Createfile_FileContent</w:t>
       </w:r>
-      <w:proofErr w:type="spellEnd"/>
       <w:r>
         <w:t xml:space="preserve"> from the </w:t>
       </w:r>
@@ -4404,25 +4356,21 @@
       <w:r>
         <w:t xml:space="preserve"> to convert the value passed to </w:t>
       </w:r>
-      <w:proofErr w:type="spellStart"/>
       <w:r>
         <w:rPr>
           <w:b/>
         </w:rPr>
         <w:t>Createfile_FileContent</w:t>
       </w:r>
-      <w:proofErr w:type="spellEnd"/>
       <w:r>
         <w:t xml:space="preserve"> using the </w:t>
       </w:r>
-      <w:proofErr w:type="spellStart"/>
       <w:r>
         <w:rPr>
           <w:b/>
         </w:rPr>
         <w:t>dataUriToBinary</w:t>
       </w:r>
-      <w:proofErr w:type="spellEnd"/>
       <w:r>
         <w:t xml:space="preserve"> function</w:t>
       </w:r>
@@ -4540,14 +4488,12 @@
       <w:r>
         <w:t xml:space="preserve"> parameter should now be configured with the expression which calls </w:t>
       </w:r>
-      <w:proofErr w:type="spellStart"/>
       <w:r>
         <w:rPr>
           <w:b/>
         </w:rPr>
         <w:t>dataUriToBinary</w:t>
       </w:r>
-      <w:proofErr w:type="spellEnd"/>
     </w:p>
     <w:p>
       <w:pPr>
@@ -4724,15 +4670,7 @@
         <w:t>Photo Tracker Upload</w:t>
       </w:r>
       <w:r>
-        <w:t xml:space="preserve"> flow. Now you will </w:t>
-      </w:r>
-      <w:proofErr w:type="gramStart"/>
-      <w:r>
-        <w:t>return back</w:t>
-      </w:r>
-      <w:proofErr w:type="gramEnd"/>
-      <w:r>
-        <w:t xml:space="preserve"> to the </w:t>
+        <w:t xml:space="preserve"> flow. Now you will return back to the </w:t>
       </w:r>
       <w:r>
         <w:rPr>
@@ -4764,14 +4702,12 @@
       <w:r>
         <w:t xml:space="preserve"> </w:t>
       </w:r>
-      <w:proofErr w:type="spellStart"/>
       <w:r>
         <w:rPr>
           <w:b/>
         </w:rPr>
         <w:t>btnSubmitToSharePoint</w:t>
       </w:r>
-      <w:proofErr w:type="spellEnd"/>
       <w:r>
         <w:t xml:space="preserve"> </w:t>
       </w:r>
@@ -4795,14 +4731,12 @@
       <w:r>
         <w:t xml:space="preserve">Configure the </w:t>
       </w:r>
-      <w:proofErr w:type="spellStart"/>
       <w:r>
         <w:rPr>
           <w:b/>
         </w:rPr>
         <w:t>btnSubmitToSharePoint</w:t>
       </w:r>
-      <w:proofErr w:type="spellEnd"/>
       <w:r>
         <w:t xml:space="preserve"> button to execute the </w:t>
       </w:r>
@@ -4966,36 +4900,24 @@
         <w:lastRenderedPageBreak/>
         <w:t xml:space="preserve">PowerApps Studio will update the </w:t>
       </w:r>
-      <w:proofErr w:type="spellStart"/>
       <w:r>
         <w:rPr>
           <w:b/>
         </w:rPr>
         <w:t>OnSelect</w:t>
       </w:r>
-      <w:proofErr w:type="spellEnd"/>
       <w:r>
         <w:t xml:space="preserve"> property of the button with </w:t>
       </w:r>
-      <w:proofErr w:type="spellStart"/>
-      <w:r>
-        <w:rPr>
-          <w:b/>
-        </w:rPr>
-        <w:t>PhotoTrackerUpload.Run</w:t>
-      </w:r>
-      <w:proofErr w:type="spellEnd"/>
-      <w:proofErr w:type="gramStart"/>
-      <w:r>
-        <w:rPr>
-          <w:b/>
-        </w:rPr>
-        <w:t>(</w:t>
+      <w:r>
+        <w:rPr>
+          <w:b/>
+        </w:rPr>
+        <w:t>PhotoTrackerUpload.Run(</w:t>
       </w:r>
       <w:r>
         <w:t xml:space="preserve"> .</w:t>
       </w:r>
-      <w:proofErr w:type="gramEnd"/>
     </w:p>
     <w:p>
       <w:pPr>
@@ -5071,14 +4993,12 @@
       <w:r>
         <w:t xml:space="preserve">Complete the expression by passing the </w:t>
       </w:r>
-      <w:proofErr w:type="spellStart"/>
       <w:r>
         <w:rPr>
           <w:b/>
         </w:rPr>
         <w:t>lastPhoto</w:t>
       </w:r>
-      <w:proofErr w:type="spellEnd"/>
       <w:r>
         <w:t xml:space="preserve"> variable in the call to </w:t>
       </w:r>
@@ -5107,14 +5027,12 @@
       <w:r>
         <w:t xml:space="preserve">The formula bar for the </w:t>
       </w:r>
-      <w:proofErr w:type="spellStart"/>
       <w:r>
         <w:rPr>
           <w:b/>
         </w:rPr>
         <w:t>OnSelect</w:t>
       </w:r>
-      <w:proofErr w:type="spellEnd"/>
       <w:r>
         <w:t xml:space="preserve"> </w:t>
       </w:r>
@@ -5457,14 +5375,12 @@
         <w:lastRenderedPageBreak/>
         <w:t xml:space="preserve">You should see that a file with a </w:t>
       </w:r>
-      <w:proofErr w:type="spellStart"/>
       <w:r>
         <w:rPr>
           <w:b/>
         </w:rPr>
         <w:t>png</w:t>
       </w:r>
-      <w:proofErr w:type="spellEnd"/>
       <w:r>
         <w:t xml:space="preserve"> extension has been created.</w:t>
       </w:r>
@@ -5799,18 +5715,10 @@
         <w:t xml:space="preserve">In this exercise, you’ll use Microsoft </w:t>
       </w:r>
       <w:r>
-        <w:t xml:space="preserve">Flow to create </w:t>
-      </w:r>
-      <w:proofErr w:type="gramStart"/>
-      <w:r>
-        <w:t xml:space="preserve">a </w:t>
-      </w:r>
-      <w:r>
-        <w:t>an</w:t>
-      </w:r>
-      <w:proofErr w:type="gramEnd"/>
-      <w:r>
-        <w:t xml:space="preserve"> a</w:t>
+        <w:t xml:space="preserve">Flow to create a </w:t>
+      </w:r>
+      <w:r>
+        <w:t>an a</w:t>
       </w:r>
       <w:r>
         <w:t xml:space="preserve">pproval workflow associated with </w:t>
@@ -8823,15 +8731,7 @@
         <w:pStyle w:val="LabStepNumberedLevel2"/>
       </w:pPr>
       <w:r>
-        <w:t xml:space="preserve">Click the </w:t>
-      </w:r>
-      <w:proofErr w:type="gramStart"/>
-      <w:r>
-        <w:t>back arrow</w:t>
-      </w:r>
-      <w:proofErr w:type="gramEnd"/>
-      <w:r>
-        <w:t xml:space="preserve"> button to move back to the page which shows the flow run history.</w:t>
+        <w:t>Click the back arrow button to move back to the page which shows the flow run history.</w:t>
       </w:r>
     </w:p>
     <w:p>
@@ -9112,14 +9012,7 @@
         <w:rPr>
           <w:i/>
         </w:rPr>
-        <w:t>message appears</w:t>
-      </w:r>
-      <w:proofErr w:type="gramStart"/>
-      <w:r>
-        <w:rPr>
-          <w:i/>
-        </w:rPr>
-        <w:t>)</w:t>
+        <w:t>message appears)</w:t>
       </w:r>
       <w:r>
         <w:t xml:space="preserve"> </w:t>
@@ -9127,7 +9020,6 @@
       <w:r>
         <w:t>.</w:t>
       </w:r>
-      <w:proofErr w:type="gramEnd"/>
     </w:p>
     <w:p>
       <w:pPr>
@@ -9294,15 +9186,7 @@
         <w:t xml:space="preserve">Photo to approve or reject </w:t>
       </w:r>
       <w:r>
-        <w:t xml:space="preserve">link, the browser should </w:t>
-      </w:r>
-      <w:proofErr w:type="gramStart"/>
-      <w:r>
-        <w:t>open up</w:t>
-      </w:r>
-      <w:proofErr w:type="gramEnd"/>
-      <w:r>
-        <w:t xml:space="preserve"> a new tab and display the photo image.</w:t>
+        <w:t>link, the browser should open up a new tab and display the photo image.</w:t>
       </w:r>
     </w:p>
     <w:p>
@@ -9323,16 +9207,11 @@
         <w:t>the email message</w:t>
       </w:r>
       <w:r>
-        <w:t xml:space="preserve"> sent by the Power Automate </w:t>
-      </w:r>
-      <w:proofErr w:type="gramStart"/>
-      <w:r>
-        <w:t>service.</w:t>
+        <w:t xml:space="preserve"> sent by the Power Automate service.</w:t>
       </w:r>
       <w:r>
         <w:t>.</w:t>
       </w:r>
-      <w:proofErr w:type="gramEnd"/>
     </w:p>
     <w:p>
       <w:pPr>
@@ -10086,10 +9965,12 @@
       </w:r>
     </w:p>
     <w:sectPr>
-      <w:headerReference w:type="default" r:id="rId92"/>
-      <w:footerReference w:type="default" r:id="rId93"/>
-      <w:headerReference w:type="first" r:id="rId94"/>
-      <w:footerReference w:type="first" r:id="rId95"/>
+      <w:headerReference w:type="even" r:id="rId92"/>
+      <w:headerReference w:type="default" r:id="rId93"/>
+      <w:footerReference w:type="even" r:id="rId94"/>
+      <w:footerReference w:type="default" r:id="rId95"/>
+      <w:headerReference w:type="first" r:id="rId96"/>
+      <w:footerReference w:type="first" r:id="rId97"/>
       <w:type w:val="oddPage"/>
       <w:pgSz w:w="12240" w:h="15840"/>
       <w:pgMar w:top="720" w:right="720" w:bottom="720" w:left="720" w:header="720" w:footer="720" w:gutter="0"/>
@@ -10127,6 +10008,16 @@
 </file>
 
 <file path=word/footer1.xml><?xml version="1.0" encoding="utf-8"?>
+<w:ftr xmlns:wpc="http://schemas.microsoft.com/office/word/2010/wordprocessingCanvas" xmlns:cx="http://schemas.microsoft.com/office/drawing/2014/chartex" xmlns:cx1="http://schemas.microsoft.com/office/drawing/2015/9/8/chartex" xmlns:cx2="http://schemas.microsoft.com/office/drawing/2015/10/21/chartex" xmlns:cx3="http://schemas.microsoft.com/office/drawing/2016/5/9/chartex" xmlns:cx4="http://schemas.microsoft.com/office/drawing/2016/5/10/chartex" xmlns:cx5="http://schemas.microsoft.com/office/drawing/2016/5/11/chartex" xmlns:cx6="http://schemas.microsoft.com/office/drawing/2016/5/12/chartex" xmlns:cx7="http://schemas.microsoft.com/office/drawing/2016/5/13/chartex" xmlns:cx8="http://schemas.microsoft.com/office/drawing/2016/5/14/chartex" xmlns:mc="http://schemas.openxmlformats.org/markup-compatibility/2006" xmlns:aink="http://schemas.microsoft.com/office/drawing/2016/ink" xmlns:am3d="http://schemas.microsoft.com/office/drawing/2017/model3d" xmlns:o="urn:schemas-microsoft-com:office:office" xmlns:r="http://schemas.openxmlformats.org/officeDocument/2006/relationships" xmlns:m="http://schemas.openxmlformats.org/officeDocument/2006/math" xmlns:v="urn:schemas-microsoft-com:vml" xmlns:wp14="http://schemas.microsoft.com/office/word/2010/wordprocessingDrawing" xmlns:wp="http://schemas.openxmlformats.org/drawingml/2006/wordprocessingDrawing" xmlns:w10="urn:schemas-microsoft-com:office:word" xmlns:w="http://schemas.openxmlformats.org/wordprocessingml/2006/main" xmlns:w14="http://schemas.microsoft.com/office/word/2010/wordml" xmlns:w15="http://schemas.microsoft.com/office/word/2012/wordml" xmlns:w16cid="http://schemas.microsoft.com/office/word/2016/wordml/cid" xmlns:w16se="http://schemas.microsoft.com/office/word/2015/wordml/symex" xmlns:wpg="http://schemas.microsoft.com/office/word/2010/wordprocessingGroup" xmlns:wpi="http://schemas.microsoft.com/office/word/2010/wordprocessingInk" xmlns:wne="http://schemas.microsoft.com/office/word/2006/wordml" xmlns:wps="http://schemas.microsoft.com/office/word/2010/wordprocessingShape" mc:Ignorable="w14 w15 w16se w16cid wp14">
+  <w:p>
+    <w:pPr>
+      <w:pStyle w:val="Footer"/>
+    </w:pPr>
+  </w:p>
+</w:ftr>
+</file>
+
+<file path=word/footer2.xml><?xml version="1.0" encoding="utf-8"?>
 <w:ftr xmlns:wpc="http://schemas.microsoft.com/office/word/2010/wordprocessingCanvas" xmlns:cx="http://schemas.microsoft.com/office/drawing/2014/chartex" xmlns:cx1="http://schemas.microsoft.com/office/drawing/2015/9/8/chartex" xmlns:cx2="http://schemas.microsoft.com/office/drawing/2015/10/21/chartex" xmlns:cx3="http://schemas.microsoft.com/office/drawing/2016/5/9/chartex" xmlns:cx4="http://schemas.microsoft.com/office/drawing/2016/5/10/chartex" xmlns:cx5="http://schemas.microsoft.com/office/drawing/2016/5/11/chartex" xmlns:cx6="http://schemas.microsoft.com/office/drawing/2016/5/12/chartex" xmlns:cx7="http://schemas.microsoft.com/office/drawing/2016/5/13/chartex" xmlns:cx8="http://schemas.microsoft.com/office/drawing/2016/5/14/chartex" xmlns:mc="http://schemas.openxmlformats.org/markup-compatibility/2006" xmlns:aink="http://schemas.microsoft.com/office/drawing/2016/ink" xmlns:am3d="http://schemas.microsoft.com/office/drawing/2017/model3d" xmlns:o="urn:schemas-microsoft-com:office:office" xmlns:r="http://schemas.openxmlformats.org/officeDocument/2006/relationships" xmlns:m="http://schemas.openxmlformats.org/officeDocument/2006/math" xmlns:v="urn:schemas-microsoft-com:vml" xmlns:wp14="http://schemas.microsoft.com/office/word/2010/wordprocessingDrawing" xmlns:wp="http://schemas.openxmlformats.org/drawingml/2006/wordprocessingDrawing" xmlns:w10="urn:schemas-microsoft-com:office:word" xmlns:w="http://schemas.openxmlformats.org/wordprocessingml/2006/main" xmlns:w14="http://schemas.microsoft.com/office/word/2010/wordml" xmlns:w15="http://schemas.microsoft.com/office/word/2012/wordml" xmlns:w16cid="http://schemas.microsoft.com/office/word/2016/wordml/cid" xmlns:w16se="http://schemas.microsoft.com/office/word/2015/wordml/symex" xmlns:wpg="http://schemas.microsoft.com/office/word/2010/wordprocessingGroup" xmlns:wpi="http://schemas.microsoft.com/office/word/2010/wordprocessingInk" xmlns:wne="http://schemas.microsoft.com/office/word/2006/wordml" xmlns:wps="http://schemas.microsoft.com/office/word/2010/wordprocessingShape" mc:Ignorable="w14 w15 w16se w16cid wp14">
   <w:p>
     <w:pPr>
@@ -10183,7 +10074,7 @@
 </w:ftr>
 </file>
 
-<file path=word/footer2.xml><?xml version="1.0" encoding="utf-8"?>
+<file path=word/footer3.xml><?xml version="1.0" encoding="utf-8"?>
 <w:ftr xmlns:wpc="http://schemas.microsoft.com/office/word/2010/wordprocessingCanvas" xmlns:cx="http://schemas.microsoft.com/office/drawing/2014/chartex" xmlns:cx1="http://schemas.microsoft.com/office/drawing/2015/9/8/chartex" xmlns:cx2="http://schemas.microsoft.com/office/drawing/2015/10/21/chartex" xmlns:cx3="http://schemas.microsoft.com/office/drawing/2016/5/9/chartex" xmlns:cx4="http://schemas.microsoft.com/office/drawing/2016/5/10/chartex" xmlns:cx5="http://schemas.microsoft.com/office/drawing/2016/5/11/chartex" xmlns:cx6="http://schemas.microsoft.com/office/drawing/2016/5/12/chartex" xmlns:cx7="http://schemas.microsoft.com/office/drawing/2016/5/13/chartex" xmlns:cx8="http://schemas.microsoft.com/office/drawing/2016/5/14/chartex" xmlns:mc="http://schemas.openxmlformats.org/markup-compatibility/2006" xmlns:aink="http://schemas.microsoft.com/office/drawing/2016/ink" xmlns:am3d="http://schemas.microsoft.com/office/drawing/2017/model3d" xmlns:o="urn:schemas-microsoft-com:office:office" xmlns:r="http://schemas.openxmlformats.org/officeDocument/2006/relationships" xmlns:m="http://schemas.openxmlformats.org/officeDocument/2006/math" xmlns:v="urn:schemas-microsoft-com:vml" xmlns:wp14="http://schemas.microsoft.com/office/word/2010/wordprocessingDrawing" xmlns:wp="http://schemas.openxmlformats.org/drawingml/2006/wordprocessingDrawing" xmlns:w10="urn:schemas-microsoft-com:office:word" xmlns:w="http://schemas.openxmlformats.org/wordprocessingml/2006/main" xmlns:w14="http://schemas.microsoft.com/office/word/2010/wordml" xmlns:w15="http://schemas.microsoft.com/office/word/2012/wordml" xmlns:w16cid="http://schemas.microsoft.com/office/word/2016/wordml/cid" xmlns:w16se="http://schemas.microsoft.com/office/word/2015/wordml/symex" xmlns:wpg="http://schemas.microsoft.com/office/word/2010/wordprocessingGroup" xmlns:wpi="http://schemas.microsoft.com/office/word/2010/wordprocessingInk" xmlns:wne="http://schemas.microsoft.com/office/word/2006/wordml" xmlns:wps="http://schemas.microsoft.com/office/word/2010/wordprocessingShape" mc:Ignorable="w14 w15 w16se w16cid wp14">
   <w:p>
     <w:pPr>
@@ -10270,20 +10161,26 @@
   <w:p>
     <w:pPr>
       <w:pStyle w:val="Header"/>
+    </w:pPr>
+  </w:p>
+</w:hdr>
+</file>
+
+<file path=word/header2.xml><?xml version="1.0" encoding="utf-8"?>
+<w:hdr xmlns:wpc="http://schemas.microsoft.com/office/word/2010/wordprocessingCanvas" xmlns:cx="http://schemas.microsoft.com/office/drawing/2014/chartex" xmlns:cx1="http://schemas.microsoft.com/office/drawing/2015/9/8/chartex" xmlns:cx2="http://schemas.microsoft.com/office/drawing/2015/10/21/chartex" xmlns:cx3="http://schemas.microsoft.com/office/drawing/2016/5/9/chartex" xmlns:cx4="http://schemas.microsoft.com/office/drawing/2016/5/10/chartex" xmlns:cx5="http://schemas.microsoft.com/office/drawing/2016/5/11/chartex" xmlns:cx6="http://schemas.microsoft.com/office/drawing/2016/5/12/chartex" xmlns:cx7="http://schemas.microsoft.com/office/drawing/2016/5/13/chartex" xmlns:cx8="http://schemas.microsoft.com/office/drawing/2016/5/14/chartex" xmlns:mc="http://schemas.openxmlformats.org/markup-compatibility/2006" xmlns:aink="http://schemas.microsoft.com/office/drawing/2016/ink" xmlns:am3d="http://schemas.microsoft.com/office/drawing/2017/model3d" xmlns:o="urn:schemas-microsoft-com:office:office" xmlns:r="http://schemas.openxmlformats.org/officeDocument/2006/relationships" xmlns:m="http://schemas.openxmlformats.org/officeDocument/2006/math" xmlns:v="urn:schemas-microsoft-com:vml" xmlns:wp14="http://schemas.microsoft.com/office/word/2010/wordprocessingDrawing" xmlns:wp="http://schemas.openxmlformats.org/drawingml/2006/wordprocessingDrawing" xmlns:w10="urn:schemas-microsoft-com:office:word" xmlns:w="http://schemas.openxmlformats.org/wordprocessingml/2006/main" xmlns:w14="http://schemas.microsoft.com/office/word/2010/wordml" xmlns:w15="http://schemas.microsoft.com/office/word/2012/wordml" xmlns:w16cid="http://schemas.microsoft.com/office/word/2016/wordml/cid" xmlns:w16se="http://schemas.microsoft.com/office/word/2015/wordml/symex" xmlns:wpg="http://schemas.microsoft.com/office/word/2010/wordprocessingGroup" xmlns:wpi="http://schemas.microsoft.com/office/word/2010/wordprocessingInk" xmlns:wne="http://schemas.microsoft.com/office/word/2006/wordml" xmlns:wps="http://schemas.microsoft.com/office/word/2010/wordprocessingShape" mc:Ignorable="w14 w15 w16se w16cid wp14">
+  <w:p>
+    <w:pPr>
+      <w:pStyle w:val="Header"/>
       <w:pBdr>
         <w:bottom w:val="single" w:sz="4" w:space="0" w:color="auto"/>
       </w:pBdr>
       <w:spacing w:before="240"/>
     </w:pPr>
     <w:r>
-      <w:t>BBSPA: Building Business Solutions with Power</w:t>
+      <w:t>PPMC: Power Platform Master Class</w:t>
     </w:r>
-    <w:r>
-      <w:t xml:space="preserve"> </w:t>
-    </w:r>
-    <w:r>
-      <w:t>Apps and Flow</w:t>
-    </w:r>
+    <w:bookmarkStart w:id="1" w:name="_GoBack"/>
+    <w:bookmarkEnd w:id="1"/>
   </w:p>
   <w:p>
     <w:pPr>
@@ -10349,7 +10246,7 @@
         <w:rFonts w:cs="Arial"/>
         <w:noProof/>
       </w:rPr>
-      <w:t>Jan 19, 2020</w:t>
+      <w:t>Apr 27, 2020</w:t>
     </w:r>
     <w:r>
       <w:rPr>
@@ -10361,7 +10258,7 @@
 </w:hdr>
 </file>
 
-<file path=word/header2.xml><?xml version="1.0" encoding="utf-8"?>
+<file path=word/header3.xml><?xml version="1.0" encoding="utf-8"?>
 <w:hdr xmlns:wpc="http://schemas.microsoft.com/office/word/2010/wordprocessingCanvas" xmlns:cx="http://schemas.microsoft.com/office/drawing/2014/chartex" xmlns:cx1="http://schemas.microsoft.com/office/drawing/2015/9/8/chartex" xmlns:cx2="http://schemas.microsoft.com/office/drawing/2015/10/21/chartex" xmlns:cx3="http://schemas.microsoft.com/office/drawing/2016/5/9/chartex" xmlns:cx4="http://schemas.microsoft.com/office/drawing/2016/5/10/chartex" xmlns:cx5="http://schemas.microsoft.com/office/drawing/2016/5/11/chartex" xmlns:cx6="http://schemas.microsoft.com/office/drawing/2016/5/12/chartex" xmlns:cx7="http://schemas.microsoft.com/office/drawing/2016/5/13/chartex" xmlns:cx8="http://schemas.microsoft.com/office/drawing/2016/5/14/chartex" xmlns:mc="http://schemas.openxmlformats.org/markup-compatibility/2006" xmlns:aink="http://schemas.microsoft.com/office/drawing/2016/ink" xmlns:am3d="http://schemas.microsoft.com/office/drawing/2017/model3d" xmlns:o="urn:schemas-microsoft-com:office:office" xmlns:r="http://schemas.openxmlformats.org/officeDocument/2006/relationships" xmlns:m="http://schemas.openxmlformats.org/officeDocument/2006/math" xmlns:v="urn:schemas-microsoft-com:vml" xmlns:wp14="http://schemas.microsoft.com/office/word/2010/wordprocessingDrawing" xmlns:wp="http://schemas.openxmlformats.org/drawingml/2006/wordprocessingDrawing" xmlns:w10="urn:schemas-microsoft-com:office:word" xmlns:w="http://schemas.openxmlformats.org/wordprocessingml/2006/main" xmlns:w14="http://schemas.microsoft.com/office/word/2010/wordml" xmlns:w15="http://schemas.microsoft.com/office/word/2012/wordml" xmlns:w16cid="http://schemas.microsoft.com/office/word/2016/wordml/cid" xmlns:w16se="http://schemas.microsoft.com/office/word/2015/wordml/symex" xmlns:wpg="http://schemas.microsoft.com/office/word/2010/wordprocessingGroup" xmlns:wpi="http://schemas.microsoft.com/office/word/2010/wordprocessingInk" xmlns:wne="http://schemas.microsoft.com/office/word/2006/wordml" xmlns:wps="http://schemas.microsoft.com/office/word/2010/wordprocessingShape" mc:Ignorable="w14 w15 w16se w16cid wp14">
   <w:p>
     <w:pPr>
@@ -12339,6 +12236,7 @@
     <w:lsdException w:name="HTML Sample" w:semiHidden="1" w:unhideWhenUsed="1"/>
     <w:lsdException w:name="HTML Typewriter" w:semiHidden="1" w:unhideWhenUsed="1"/>
     <w:lsdException w:name="HTML Variable" w:semiHidden="1" w:unhideWhenUsed="1"/>
+    <w:lsdException w:name="Normal Table" w:semiHidden="1" w:unhideWhenUsed="1"/>
     <w:lsdException w:name="annotation subject" w:semiHidden="1" w:unhideWhenUsed="1"/>
     <w:lsdException w:name="No List" w:semiHidden="1" w:unhideWhenUsed="1"/>
     <w:lsdException w:name="Outline List 1" w:semiHidden="1" w:unhideWhenUsed="1"/>
@@ -12384,9 +12282,11 @@
     <w:lsdException w:name="Table Subtle 1" w:semiHidden="1" w:unhideWhenUsed="1"/>
     <w:lsdException w:name="Table Subtle 2" w:semiHidden="1" w:unhideWhenUsed="1"/>
     <w:lsdException w:name="Table Web 1" w:semiHidden="1" w:unhideWhenUsed="1"/>
+    <w:lsdException w:name="Table Web 2" w:semiHidden="1" w:unhideWhenUsed="1"/>
     <w:lsdException w:name="Table Web 3" w:semiHidden="1" w:unhideWhenUsed="1"/>
     <w:lsdException w:name="Balloon Text" w:semiHidden="1" w:unhideWhenUsed="1"/>
     <w:lsdException w:name="Table Grid" w:uiPriority="59"/>
+    <w:lsdException w:name="Table Theme" w:semiHidden="1" w:unhideWhenUsed="1"/>
     <w:lsdException w:name="Placeholder Text" w:semiHidden="1"/>
     <w:lsdException w:name="No Spacing" w:uiPriority="4" w:qFormat="1"/>
     <w:lsdException w:name="Light Shading" w:uiPriority="60"/>
@@ -14930,7 +14830,7 @@
 </file>
 
 <file path=customXml/itemProps1.xml><?xml version="1.0" encoding="utf-8"?>
-<ds:datastoreItem xmlns:ds="http://schemas.openxmlformats.org/officeDocument/2006/customXml" ds:itemID="{8928FF73-80A2-46B3-AD2B-FE67F7E265BC}">
+<ds:datastoreItem xmlns:ds="http://schemas.openxmlformats.org/officeDocument/2006/customXml" ds:itemID="{E7A3F1AA-B42A-4E83-93EE-575D09940F9E}">
   <ds:schemaRefs>
     <ds:schemaRef ds:uri="http://schemas.openxmlformats.org/officeDocument/2006/bibliography"/>
   </ds:schemaRefs>
